--- a/algorithm.docx
+++ b/algorithm.docx
@@ -1,6 +1,6 @@
 
 <file path=word/document.xml><?xml version="1.0" encoding="utf-8"?>
-<w:document xmlns:wpc="http://schemas.microsoft.com/office/word/2010/wordprocessingCanvas" xmlns:cx="http://schemas.microsoft.com/office/drawing/2014/chartex" xmlns:cx1="http://schemas.microsoft.com/office/drawing/2015/9/8/chartex" xmlns:cx2="http://schemas.microsoft.com/office/drawing/2015/10/21/chartex" xmlns:cx3="http://schemas.microsoft.com/office/drawing/2016/5/9/chartex" xmlns:cx4="http://schemas.microsoft.com/office/drawing/2016/5/10/chartex" xmlns:cx5="http://schemas.microsoft.com/office/drawing/2016/5/11/chartex" xmlns:cx6="http://schemas.microsoft.com/office/drawing/2016/5/12/chartex" xmlns:cx7="http://schemas.microsoft.com/office/drawing/2016/5/13/chartex" xmlns:cx8="http://schemas.microsoft.com/office/drawing/2016/5/14/chartex" xmlns:mc="http://schemas.openxmlformats.org/markup-compatibility/2006" xmlns:aink="http://schemas.microsoft.com/office/drawing/2016/ink" xmlns:am3d="http://schemas.microsoft.com/office/drawing/2017/model3d" xmlns:o="urn:schemas-microsoft-com:office:office" xmlns:r="http://schemas.openxmlformats.org/officeDocument/2006/relationships" xmlns:m="http://schemas.openxmlformats.org/officeDocument/2006/math" xmlns:v="urn:schemas-microsoft-com:vml" xmlns:wp14="http://schemas.microsoft.com/office/word/2010/wordprocessingDrawing" xmlns:wp="http://schemas.openxmlformats.org/drawingml/2006/wordprocessingDrawing" xmlns:w10="urn:schemas-microsoft-com:office:word" xmlns:w="http://schemas.openxmlformats.org/wordprocessingml/2006/main" xmlns:w14="http://schemas.microsoft.com/office/word/2010/wordml" xmlns:w15="http://schemas.microsoft.com/office/word/2012/wordml" xmlns:w16cex="http://schemas.microsoft.com/office/word/2018/wordml/cex" xmlns:w16cid="http://schemas.microsoft.com/office/word/2016/wordml/cid" xmlns:w16="http://schemas.microsoft.com/office/word/2018/wordml" xmlns:w16sdtdh="http://schemas.microsoft.com/office/word/2020/wordml/sdtdatahash" xmlns:w16se="http://schemas.microsoft.com/office/word/2015/wordml/symex" xmlns:wpg="http://schemas.microsoft.com/office/word/2010/wordprocessingGroup" xmlns:wpi="http://schemas.microsoft.com/office/word/2010/wordprocessingInk" xmlns:wne="http://schemas.microsoft.com/office/word/2006/wordml" xmlns:wps="http://schemas.microsoft.com/office/word/2010/wordprocessingShape" mc:Ignorable="w14 w15 w16se w16cid w16 w16cex w16sdtdh wp14">
+<w:document xmlns:wpc="http://schemas.microsoft.com/office/word/2010/wordprocessingCanvas" xmlns:cx="http://schemas.microsoft.com/office/drawing/2014/chartex" xmlns:cx1="http://schemas.microsoft.com/office/drawing/2015/9/8/chartex" xmlns:cx2="http://schemas.microsoft.com/office/drawing/2015/10/21/chartex" xmlns:cx3="http://schemas.microsoft.com/office/drawing/2016/5/9/chartex" xmlns:cx4="http://schemas.microsoft.com/office/drawing/2016/5/10/chartex" xmlns:cx5="http://schemas.microsoft.com/office/drawing/2016/5/11/chartex" xmlns:cx6="http://schemas.microsoft.com/office/drawing/2016/5/12/chartex" xmlns:cx7="http://schemas.microsoft.com/office/drawing/2016/5/13/chartex" xmlns:cx8="http://schemas.microsoft.com/office/drawing/2016/5/14/chartex" xmlns:mc="http://schemas.openxmlformats.org/markup-compatibility/2006" xmlns:aink="http://schemas.microsoft.com/office/drawing/2016/ink" xmlns:am3d="http://schemas.microsoft.com/office/drawing/2017/model3d" xmlns:o="urn:schemas-microsoft-com:office:office" xmlns:oel="http://schemas.microsoft.com/office/2019/extlst" xmlns:r="http://schemas.openxmlformats.org/officeDocument/2006/relationships" xmlns:m="http://schemas.openxmlformats.org/officeDocument/2006/math" xmlns:v="urn:schemas-microsoft-com:vml" xmlns:wp14="http://schemas.microsoft.com/office/word/2010/wordprocessingDrawing" xmlns:wp="http://schemas.openxmlformats.org/drawingml/2006/wordprocessingDrawing" xmlns:w10="urn:schemas-microsoft-com:office:word" xmlns:w="http://schemas.openxmlformats.org/wordprocessingml/2006/main" xmlns:w14="http://schemas.microsoft.com/office/word/2010/wordml" xmlns:w15="http://schemas.microsoft.com/office/word/2012/wordml" xmlns:w16cex="http://schemas.microsoft.com/office/word/2018/wordml/cex" xmlns:w16cid="http://schemas.microsoft.com/office/word/2016/wordml/cid" xmlns:w16="http://schemas.microsoft.com/office/word/2018/wordml" xmlns:w16du="http://schemas.microsoft.com/office/word/2023/wordml/word16du" xmlns:w16sdtdh="http://schemas.microsoft.com/office/word/2020/wordml/sdtdatahash" xmlns:w16se="http://schemas.microsoft.com/office/word/2015/wordml/symex" xmlns:wpg="http://schemas.microsoft.com/office/word/2010/wordprocessingGroup" xmlns:wpi="http://schemas.microsoft.com/office/word/2010/wordprocessingInk" xmlns:wne="http://schemas.microsoft.com/office/word/2006/wordml" xmlns:wps="http://schemas.microsoft.com/office/word/2010/wordprocessingShape" mc:Ignorable="w14 w15 w16se w16cid w16 w16cex w16sdtdh w16du wp14">
   <w:body>
     <w:p>
       <w:pPr>
@@ -33,6 +33,80 @@
       </w:pPr>
       <w:r>
         <w:t>Algorithm</w:t>
+      </w:r>
+    </w:p>
+    <w:p/>
+    <w:p/>
+    <w:p>
+      <w:pPr>
+        <w:pStyle w:val="ListParagraph"/>
+        <w:numPr>
+          <w:ilvl w:val="0"/>
+          <w:numId w:val="2"/>
+        </w:numPr>
+      </w:pPr>
+      <w:r>
+        <w:t xml:space="preserve">Prompt user to enter input values: </w:t>
+      </w:r>
+    </w:p>
+    <w:p>
+      <w:pPr>
+        <w:pStyle w:val="ListParagraph"/>
+        <w:numPr>
+          <w:ilvl w:val="1"/>
+          <w:numId w:val="2"/>
+        </w:numPr>
+      </w:pPr>
+      <w:r>
+        <w:t xml:space="preserve">Input value for Miles “Enter distance you will travel in miles” </w:t>
+      </w:r>
+    </w:p>
+    <w:p>
+      <w:pPr>
+        <w:pStyle w:val="ListParagraph"/>
+        <w:numPr>
+          <w:ilvl w:val="1"/>
+          <w:numId w:val="2"/>
+        </w:numPr>
+      </w:pPr>
+      <w:r>
+        <w:t>Input value for Miles per Gallon “Enter gas mileage”</w:t>
+      </w:r>
+    </w:p>
+    <w:p>
+      <w:pPr>
+        <w:pStyle w:val="ListParagraph"/>
+        <w:numPr>
+          <w:ilvl w:val="1"/>
+          <w:numId w:val="2"/>
+        </w:numPr>
+      </w:pPr>
+      <w:r>
+        <w:t xml:space="preserve">Input value for Price per Gallon “Enter gas price” </w:t>
+      </w:r>
+    </w:p>
+    <w:p>
+      <w:pPr>
+        <w:pStyle w:val="ListParagraph"/>
+        <w:numPr>
+          <w:ilvl w:val="0"/>
+          <w:numId w:val="2"/>
+        </w:numPr>
+      </w:pPr>
+      <w:r>
+        <w:t>Calculate the total cost of the trip using (miles/miles per gallon)*price per gallon</w:t>
+      </w:r>
+    </w:p>
+    <w:p>
+      <w:pPr>
+        <w:pStyle w:val="ListParagraph"/>
+        <w:numPr>
+          <w:ilvl w:val="0"/>
+          <w:numId w:val="2"/>
+        </w:numPr>
+      </w:pPr>
+      <w:r>
+        <w:t>Output total price to the user: “The total cost of your trip is_____”</w:t>
       </w:r>
     </w:p>
     <w:sectPr>
@@ -46,8 +120,121 @@
 </file>
 
 <file path=word/numbering.xml><?xml version="1.0" encoding="utf-8"?>
-<w:numbering xmlns:wpc="http://schemas.microsoft.com/office/word/2010/wordprocessingCanvas" xmlns:cx="http://schemas.microsoft.com/office/drawing/2014/chartex" xmlns:cx1="http://schemas.microsoft.com/office/drawing/2015/9/8/chartex" xmlns:cx2="http://schemas.microsoft.com/office/drawing/2015/10/21/chartex" xmlns:cx3="http://schemas.microsoft.com/office/drawing/2016/5/9/chartex" xmlns:cx4="http://schemas.microsoft.com/office/drawing/2016/5/10/chartex" xmlns:cx5="http://schemas.microsoft.com/office/drawing/2016/5/11/chartex" xmlns:cx6="http://schemas.microsoft.com/office/drawing/2016/5/12/chartex" xmlns:cx7="http://schemas.microsoft.com/office/drawing/2016/5/13/chartex" xmlns:cx8="http://schemas.microsoft.com/office/drawing/2016/5/14/chartex" xmlns:mc="http://schemas.openxmlformats.org/markup-compatibility/2006" xmlns:aink="http://schemas.microsoft.com/office/drawing/2016/ink" xmlns:am3d="http://schemas.microsoft.com/office/drawing/2017/model3d" xmlns:o="urn:schemas-microsoft-com:office:office" xmlns:r="http://schemas.openxmlformats.org/officeDocument/2006/relationships" xmlns:m="http://schemas.openxmlformats.org/officeDocument/2006/math" xmlns:v="urn:schemas-microsoft-com:vml" xmlns:wp14="http://schemas.microsoft.com/office/word/2010/wordprocessingDrawing" xmlns:wp="http://schemas.openxmlformats.org/drawingml/2006/wordprocessingDrawing" xmlns:w10="urn:schemas-microsoft-com:office:word" xmlns:w="http://schemas.openxmlformats.org/wordprocessingml/2006/main" xmlns:w14="http://schemas.microsoft.com/office/word/2010/wordml" xmlns:w15="http://schemas.microsoft.com/office/word/2012/wordml" xmlns:w16cex="http://schemas.microsoft.com/office/word/2018/wordml/cex" xmlns:w16cid="http://schemas.microsoft.com/office/word/2016/wordml/cid" xmlns:w16="http://schemas.microsoft.com/office/word/2018/wordml" xmlns:w16sdtdh="http://schemas.microsoft.com/office/word/2020/wordml/sdtdatahash" xmlns:w16se="http://schemas.microsoft.com/office/word/2015/wordml/symex" xmlns:wpg="http://schemas.microsoft.com/office/word/2010/wordprocessingGroup" xmlns:wpi="http://schemas.microsoft.com/office/word/2010/wordprocessingInk" xmlns:wne="http://schemas.microsoft.com/office/word/2006/wordml" xmlns:wps="http://schemas.microsoft.com/office/word/2010/wordprocessingShape" mc:Ignorable="w14 w15 w16se w16cid w16 w16cex w16sdtdh wp14">
+<w:numbering xmlns:wpc="http://schemas.microsoft.com/office/word/2010/wordprocessingCanvas" xmlns:cx="http://schemas.microsoft.com/office/drawing/2014/chartex" xmlns:cx1="http://schemas.microsoft.com/office/drawing/2015/9/8/chartex" xmlns:cx2="http://schemas.microsoft.com/office/drawing/2015/10/21/chartex" xmlns:cx3="http://schemas.microsoft.com/office/drawing/2016/5/9/chartex" xmlns:cx4="http://schemas.microsoft.com/office/drawing/2016/5/10/chartex" xmlns:cx5="http://schemas.microsoft.com/office/drawing/2016/5/11/chartex" xmlns:cx6="http://schemas.microsoft.com/office/drawing/2016/5/12/chartex" xmlns:cx7="http://schemas.microsoft.com/office/drawing/2016/5/13/chartex" xmlns:cx8="http://schemas.microsoft.com/office/drawing/2016/5/14/chartex" xmlns:mc="http://schemas.openxmlformats.org/markup-compatibility/2006" xmlns:aink="http://schemas.microsoft.com/office/drawing/2016/ink" xmlns:am3d="http://schemas.microsoft.com/office/drawing/2017/model3d" xmlns:o="urn:schemas-microsoft-com:office:office" xmlns:oel="http://schemas.microsoft.com/office/2019/extlst" xmlns:r="http://schemas.openxmlformats.org/officeDocument/2006/relationships" xmlns:m="http://schemas.openxmlformats.org/officeDocument/2006/math" xmlns:v="urn:schemas-microsoft-com:vml" xmlns:wp14="http://schemas.microsoft.com/office/word/2010/wordprocessingDrawing" xmlns:wp="http://schemas.openxmlformats.org/drawingml/2006/wordprocessingDrawing" xmlns:w10="urn:schemas-microsoft-com:office:word" xmlns:w="http://schemas.openxmlformats.org/wordprocessingml/2006/main" xmlns:w14="http://schemas.microsoft.com/office/word/2010/wordml" xmlns:w15="http://schemas.microsoft.com/office/word/2012/wordml" xmlns:w16cex="http://schemas.microsoft.com/office/word/2018/wordml/cex" xmlns:w16cid="http://schemas.microsoft.com/office/word/2016/wordml/cid" xmlns:w16="http://schemas.microsoft.com/office/word/2018/wordml" xmlns:w16du="http://schemas.microsoft.com/office/word/2023/wordml/word16du" xmlns:w16sdtdh="http://schemas.microsoft.com/office/word/2020/wordml/sdtdatahash" xmlns:w16se="http://schemas.microsoft.com/office/word/2015/wordml/symex" xmlns:wpg="http://schemas.microsoft.com/office/word/2010/wordprocessingGroup" xmlns:wpi="http://schemas.microsoft.com/office/word/2010/wordprocessingInk" xmlns:wne="http://schemas.microsoft.com/office/word/2006/wordml" xmlns:wps="http://schemas.microsoft.com/office/word/2010/wordprocessingShape" mc:Ignorable="w14 w15 w16se w16cid w16 w16cex w16sdtdh w16du wp14">
   <w:abstractNum w:abstractNumId="0" w15:restartNumberingAfterBreak="0">
+    <w:nsid w:val="3EF9190B"/>
+    <w:multiLevelType w:val="hybridMultilevel"/>
+    <w:tmpl w:val="EBFCCBDE"/>
+    <w:lvl w:ilvl="0" w:tplc="04090001">
+      <w:start w:val="1"/>
+      <w:numFmt w:val="bullet"/>
+      <w:lvlText w:val=""/>
+      <w:lvlJc w:val="left"/>
+      <w:pPr>
+        <w:ind w:left="720" w:hanging="360"/>
+      </w:pPr>
+      <w:rPr>
+        <w:rFonts w:ascii="Symbol" w:hAnsi="Symbol" w:hint="default"/>
+      </w:rPr>
+    </w:lvl>
+    <w:lvl w:ilvl="1" w:tplc="04090003">
+      <w:start w:val="1"/>
+      <w:numFmt w:val="bullet"/>
+      <w:lvlText w:val="o"/>
+      <w:lvlJc w:val="left"/>
+      <w:pPr>
+        <w:ind w:left="1440" w:hanging="360"/>
+      </w:pPr>
+      <w:rPr>
+        <w:rFonts w:ascii="Courier New" w:hAnsi="Courier New" w:cs="Courier New" w:hint="default"/>
+      </w:rPr>
+    </w:lvl>
+    <w:lvl w:ilvl="2" w:tplc="04090005">
+      <w:start w:val="1"/>
+      <w:numFmt w:val="bullet"/>
+      <w:lvlText w:val=""/>
+      <w:lvlJc w:val="left"/>
+      <w:pPr>
+        <w:ind w:left="2160" w:hanging="360"/>
+      </w:pPr>
+      <w:rPr>
+        <w:rFonts w:ascii="Wingdings" w:hAnsi="Wingdings" w:hint="default"/>
+      </w:rPr>
+    </w:lvl>
+    <w:lvl w:ilvl="3" w:tplc="04090001" w:tentative="1">
+      <w:start w:val="1"/>
+      <w:numFmt w:val="bullet"/>
+      <w:lvlText w:val=""/>
+      <w:lvlJc w:val="left"/>
+      <w:pPr>
+        <w:ind w:left="2880" w:hanging="360"/>
+      </w:pPr>
+      <w:rPr>
+        <w:rFonts w:ascii="Symbol" w:hAnsi="Symbol" w:hint="default"/>
+      </w:rPr>
+    </w:lvl>
+    <w:lvl w:ilvl="4" w:tplc="04090003" w:tentative="1">
+      <w:start w:val="1"/>
+      <w:numFmt w:val="bullet"/>
+      <w:lvlText w:val="o"/>
+      <w:lvlJc w:val="left"/>
+      <w:pPr>
+        <w:ind w:left="3600" w:hanging="360"/>
+      </w:pPr>
+      <w:rPr>
+        <w:rFonts w:ascii="Courier New" w:hAnsi="Courier New" w:cs="Courier New" w:hint="default"/>
+      </w:rPr>
+    </w:lvl>
+    <w:lvl w:ilvl="5" w:tplc="04090005" w:tentative="1">
+      <w:start w:val="1"/>
+      <w:numFmt w:val="bullet"/>
+      <w:lvlText w:val=""/>
+      <w:lvlJc w:val="left"/>
+      <w:pPr>
+        <w:ind w:left="4320" w:hanging="360"/>
+      </w:pPr>
+      <w:rPr>
+        <w:rFonts w:ascii="Wingdings" w:hAnsi="Wingdings" w:hint="default"/>
+      </w:rPr>
+    </w:lvl>
+    <w:lvl w:ilvl="6" w:tplc="04090001" w:tentative="1">
+      <w:start w:val="1"/>
+      <w:numFmt w:val="bullet"/>
+      <w:lvlText w:val=""/>
+      <w:lvlJc w:val="left"/>
+      <w:pPr>
+        <w:ind w:left="5040" w:hanging="360"/>
+      </w:pPr>
+      <w:rPr>
+        <w:rFonts w:ascii="Symbol" w:hAnsi="Symbol" w:hint="default"/>
+      </w:rPr>
+    </w:lvl>
+    <w:lvl w:ilvl="7" w:tplc="04090003" w:tentative="1">
+      <w:start w:val="1"/>
+      <w:numFmt w:val="bullet"/>
+      <w:lvlText w:val="o"/>
+      <w:lvlJc w:val="left"/>
+      <w:pPr>
+        <w:ind w:left="5760" w:hanging="360"/>
+      </w:pPr>
+      <w:rPr>
+        <w:rFonts w:ascii="Courier New" w:hAnsi="Courier New" w:cs="Courier New" w:hint="default"/>
+      </w:rPr>
+    </w:lvl>
+    <w:lvl w:ilvl="8" w:tplc="04090005" w:tentative="1">
+      <w:start w:val="1"/>
+      <w:numFmt w:val="bullet"/>
+      <w:lvlText w:val=""/>
+      <w:lvlJc w:val="left"/>
+      <w:pPr>
+        <w:ind w:left="6480" w:hanging="360"/>
+      </w:pPr>
+      <w:rPr>
+        <w:rFonts w:ascii="Wingdings" w:hAnsi="Wingdings" w:hint="default"/>
+      </w:rPr>
+    </w:lvl>
+  </w:abstractNum>
+  <w:abstractNum w:abstractNumId="1" w15:restartNumberingAfterBreak="0">
     <w:nsid w:val="511C70D1"/>
     <w:multiLevelType w:val="hybridMultilevel"/>
     <w:tmpl w:val="A6768C0E"/>
@@ -133,14 +320,17 @@
       </w:pPr>
     </w:lvl>
   </w:abstractNum>
-  <w:num w:numId="1">
+  <w:num w:numId="1" w16cid:durableId="121311807">
+    <w:abstractNumId w:val="1"/>
+  </w:num>
+  <w:num w:numId="2" w16cid:durableId="1800417688">
     <w:abstractNumId w:val="0"/>
   </w:num>
 </w:numbering>
 </file>
 
 <file path=word/styles.xml><?xml version="1.0" encoding="utf-8"?>
-<w:styles xmlns:mc="http://schemas.openxmlformats.org/markup-compatibility/2006" xmlns:r="http://schemas.openxmlformats.org/officeDocument/2006/relationships" xmlns:w="http://schemas.openxmlformats.org/wordprocessingml/2006/main" xmlns:w14="http://schemas.microsoft.com/office/word/2010/wordml" xmlns:w15="http://schemas.microsoft.com/office/word/2012/wordml" xmlns:w16cex="http://schemas.microsoft.com/office/word/2018/wordml/cex" xmlns:w16cid="http://schemas.microsoft.com/office/word/2016/wordml/cid" xmlns:w16="http://schemas.microsoft.com/office/word/2018/wordml" xmlns:w16sdtdh="http://schemas.microsoft.com/office/word/2020/wordml/sdtdatahash" xmlns:w16se="http://schemas.microsoft.com/office/word/2015/wordml/symex" mc:Ignorable="w14 w15 w16se w16cid w16 w16cex w16sdtdh">
+<w:styles xmlns:mc="http://schemas.openxmlformats.org/markup-compatibility/2006" xmlns:r="http://schemas.openxmlformats.org/officeDocument/2006/relationships" xmlns:w="http://schemas.openxmlformats.org/wordprocessingml/2006/main" xmlns:w14="http://schemas.microsoft.com/office/word/2010/wordml" xmlns:w15="http://schemas.microsoft.com/office/word/2012/wordml" xmlns:w16cex="http://schemas.microsoft.com/office/word/2018/wordml/cex" xmlns:w16cid="http://schemas.microsoft.com/office/word/2016/wordml/cid" xmlns:w16="http://schemas.microsoft.com/office/word/2018/wordml" xmlns:w16du="http://schemas.microsoft.com/office/word/2023/wordml/word16du" xmlns:w16sdtdh="http://schemas.microsoft.com/office/word/2020/wordml/sdtdatahash" xmlns:w16se="http://schemas.microsoft.com/office/word/2015/wordml/symex" mc:Ignorable="w14 w15 w16se w16cid w16 w16cex w16sdtdh w16du">
   <w:docDefaults>
     <w:rPrDefault>
       <w:rPr>
@@ -782,6 +972,17 @@
       <w:szCs w:val="32"/>
     </w:rPr>
   </w:style>
+  <w:style w:type="paragraph" w:styleId="ListParagraph">
+    <w:name w:val="List Paragraph"/>
+    <w:basedOn w:val="Normal"/>
+    <w:uiPriority w:val="34"/>
+    <w:qFormat/>
+    <w:rsid w:val="00313F84"/>
+    <w:pPr>
+      <w:ind w:left="720"/>
+      <w:contextualSpacing/>
+    </w:pPr>
+  </w:style>
 </w:styles>
 </file>
 

--- a/algorithm.docx
+++ b/algorithm.docx
@@ -30,12 +30,22 @@
     <w:p>
       <w:pPr>
         <w:pStyle w:val="Title"/>
+        <w:rPr>
+          <w:color w:val="70AD47" w:themeColor="accent6"/>
+        </w:rPr>
       </w:pPr>
       <w:r>
+        <w:rPr>
+          <w:color w:val="70AD47" w:themeColor="accent6"/>
+        </w:rPr>
         <w:t>Algorithm</w:t>
       </w:r>
     </w:p>
-    <w:p/>
+    <w:p>
+      <w:r>
+        <w:t>algorithm</w:t>
+      </w:r>
+    </w:p>
     <w:p/>
     <w:p>
       <w:pPr>

--- a/algorithm.docx
+++ b/algorithm.docx
@@ -9,8 +9,18 @@
           <w:ilvl w:val="0"/>
           <w:numId w:val="1"/>
         </w:numPr>
+        <w:rPr>
+          <w:rFonts w:cstheme="majorHAnsi"/>
+          <w:sz w:val="24"/>
+          <w:szCs w:val="24"/>
+        </w:rPr>
       </w:pPr>
       <w:r>
+        <w:rPr>
+          <w:rFonts w:cstheme="majorHAnsi"/>
+          <w:sz w:val="24"/>
+          <w:szCs w:val="24"/>
+        </w:rPr>
         <w:t xml:space="preserve">Write algorithm for Lab1 here. </w:t>
       </w:r>
     </w:p>
@@ -21,32 +31,52 @@
           <w:ilvl w:val="0"/>
           <w:numId w:val="1"/>
         </w:numPr>
+        <w:rPr>
+          <w:rFonts w:cstheme="majorHAnsi"/>
+          <w:sz w:val="24"/>
+          <w:szCs w:val="24"/>
+        </w:rPr>
       </w:pPr>
       <w:r>
+        <w:rPr>
+          <w:rFonts w:cstheme="majorHAnsi"/>
+          <w:sz w:val="24"/>
+          <w:szCs w:val="24"/>
+        </w:rPr>
         <w:t>Remember to follow the rules of what makes a good algorithm from Notes #2.</w:t>
       </w:r>
     </w:p>
-    <w:p/>
     <w:p>
       <w:pPr>
+        <w:rPr>
+          <w:rFonts w:asciiTheme="majorHAnsi" w:hAnsiTheme="majorHAnsi" w:cstheme="majorHAnsi"/>
+        </w:rPr>
+      </w:pPr>
+    </w:p>
+    <w:p>
+      <w:pPr>
         <w:pStyle w:val="Title"/>
-        <w:rPr>
+        <w:spacing w:line="480" w:lineRule="auto"/>
+        <w:rPr>
+          <w:rFonts w:cstheme="majorHAnsi"/>
           <w:color w:val="70AD47" w:themeColor="accent6"/>
         </w:rPr>
       </w:pPr>
       <w:r>
         <w:rPr>
+          <w:rFonts w:cstheme="majorHAnsi"/>
           <w:color w:val="70AD47" w:themeColor="accent6"/>
         </w:rPr>
-        <w:t>Algorithm</w:t>
+        <w:t>Algorith</w:t>
+      </w:r>
+      <w:r>
+        <w:rPr>
+          <w:rFonts w:cstheme="majorHAnsi"/>
+          <w:color w:val="70AD47" w:themeColor="accent6"/>
+        </w:rPr>
+        <w:t>m</w:t>
       </w:r>
     </w:p>
-    <w:p>
-      <w:r>
-        <w:t>algorithm</w:t>
-      </w:r>
-    </w:p>
-    <w:p/>
     <w:p>
       <w:pPr>
         <w:pStyle w:val="ListParagraph"/>
@@ -54,45 +84,15 @@
           <w:ilvl w:val="0"/>
           <w:numId w:val="2"/>
         </w:numPr>
+        <w:rPr>
+          <w:rFonts w:asciiTheme="majorHAnsi" w:hAnsiTheme="majorHAnsi" w:cstheme="majorHAnsi"/>
+        </w:rPr>
       </w:pPr>
       <w:r>
+        <w:rPr>
+          <w:rFonts w:asciiTheme="majorHAnsi" w:hAnsiTheme="majorHAnsi" w:cstheme="majorHAnsi"/>
+        </w:rPr>
         <w:t xml:space="preserve">Prompt user to enter input values: </w:t>
-      </w:r>
-    </w:p>
-    <w:p>
-      <w:pPr>
-        <w:pStyle w:val="ListParagraph"/>
-        <w:numPr>
-          <w:ilvl w:val="1"/>
-          <w:numId w:val="2"/>
-        </w:numPr>
-      </w:pPr>
-      <w:r>
-        <w:t xml:space="preserve">Input value for Miles “Enter distance you will travel in miles” </w:t>
-      </w:r>
-    </w:p>
-    <w:p>
-      <w:pPr>
-        <w:pStyle w:val="ListParagraph"/>
-        <w:numPr>
-          <w:ilvl w:val="1"/>
-          <w:numId w:val="2"/>
-        </w:numPr>
-      </w:pPr>
-      <w:r>
-        <w:t>Input value for Miles per Gallon “Enter gas mileage”</w:t>
-      </w:r>
-    </w:p>
-    <w:p>
-      <w:pPr>
-        <w:pStyle w:val="ListParagraph"/>
-        <w:numPr>
-          <w:ilvl w:val="1"/>
-          <w:numId w:val="2"/>
-        </w:numPr>
-      </w:pPr>
-      <w:r>
-        <w:t xml:space="preserve">Input value for Price per Gallon “Enter gas price” </w:t>
       </w:r>
     </w:p>
     <w:p>
@@ -102,9 +102,15 @@
           <w:ilvl w:val="0"/>
           <w:numId w:val="2"/>
         </w:numPr>
+        <w:rPr>
+          <w:rFonts w:asciiTheme="majorHAnsi" w:hAnsiTheme="majorHAnsi" w:cstheme="majorHAnsi"/>
+        </w:rPr>
       </w:pPr>
       <w:r>
-        <w:t>Calculate the total cost of the trip using (miles/miles per gallon)*price per gallon</w:t>
+        <w:rPr>
+          <w:rFonts w:asciiTheme="majorHAnsi" w:hAnsiTheme="majorHAnsi" w:cstheme="majorHAnsi"/>
+        </w:rPr>
+        <w:t xml:space="preserve">Input value for Miles “Enter distance you will travel in miles” </w:t>
       </w:r>
     </w:p>
     <w:p>
@@ -114,8 +120,82 @@
           <w:ilvl w:val="0"/>
           <w:numId w:val="2"/>
         </w:numPr>
+        <w:rPr>
+          <w:rFonts w:asciiTheme="majorHAnsi" w:hAnsiTheme="majorHAnsi" w:cstheme="majorHAnsi"/>
+        </w:rPr>
       </w:pPr>
       <w:r>
+        <w:rPr>
+          <w:rFonts w:asciiTheme="majorHAnsi" w:hAnsiTheme="majorHAnsi" w:cstheme="majorHAnsi"/>
+        </w:rPr>
+        <w:t>Input value for Miles per Gallon “Enter gas mileage”</w:t>
+      </w:r>
+    </w:p>
+    <w:p>
+      <w:pPr>
+        <w:pStyle w:val="ListParagraph"/>
+        <w:numPr>
+          <w:ilvl w:val="0"/>
+          <w:numId w:val="2"/>
+        </w:numPr>
+        <w:rPr>
+          <w:rFonts w:asciiTheme="majorHAnsi" w:hAnsiTheme="majorHAnsi" w:cstheme="majorHAnsi"/>
+        </w:rPr>
+      </w:pPr>
+      <w:r>
+        <w:rPr>
+          <w:rFonts w:asciiTheme="majorHAnsi" w:hAnsiTheme="majorHAnsi" w:cstheme="majorHAnsi"/>
+        </w:rPr>
+        <w:t xml:space="preserve">Input value for Price per Gallon “Enter gas price” </w:t>
+      </w:r>
+    </w:p>
+    <w:p>
+      <w:pPr>
+        <w:pStyle w:val="ListParagraph"/>
+        <w:numPr>
+          <w:ilvl w:val="0"/>
+          <w:numId w:val="2"/>
+        </w:numPr>
+        <w:rPr>
+          <w:rFonts w:asciiTheme="majorHAnsi" w:hAnsiTheme="majorHAnsi" w:cstheme="majorHAnsi"/>
+        </w:rPr>
+      </w:pPr>
+      <w:r>
+        <w:rPr>
+          <w:rFonts w:asciiTheme="majorHAnsi" w:hAnsiTheme="majorHAnsi" w:cstheme="majorHAnsi"/>
+        </w:rPr>
+        <w:t xml:space="preserve">Calculate the total cost of the trip using (miles/miles per </w:t>
+      </w:r>
+      <w:proofErr w:type="gramStart"/>
+      <w:r>
+        <w:rPr>
+          <w:rFonts w:asciiTheme="majorHAnsi" w:hAnsiTheme="majorHAnsi" w:cstheme="majorHAnsi"/>
+        </w:rPr>
+        <w:t>gallon)*</w:t>
+      </w:r>
+      <w:proofErr w:type="gramEnd"/>
+      <w:r>
+        <w:rPr>
+          <w:rFonts w:asciiTheme="majorHAnsi" w:hAnsiTheme="majorHAnsi" w:cstheme="majorHAnsi"/>
+        </w:rPr>
+        <w:t>price per gallon</w:t>
+      </w:r>
+    </w:p>
+    <w:p>
+      <w:pPr>
+        <w:pStyle w:val="ListParagraph"/>
+        <w:numPr>
+          <w:ilvl w:val="0"/>
+          <w:numId w:val="2"/>
+        </w:numPr>
+        <w:rPr>
+          <w:rFonts w:asciiTheme="majorHAnsi" w:hAnsiTheme="majorHAnsi" w:cstheme="majorHAnsi"/>
+        </w:rPr>
+      </w:pPr>
+      <w:r>
+        <w:rPr>
+          <w:rFonts w:asciiTheme="majorHAnsi" w:hAnsiTheme="majorHAnsi" w:cstheme="majorHAnsi"/>
+        </w:rPr>
         <w:t>Output total price to the user: “The total cost of your trip is_____”</w:t>
       </w:r>
     </w:p>

--- a/algorithm.docx
+++ b/algorithm.docx
@@ -52,21 +52,12 @@
         <w:pStyle w:val="ListParagraph"/>
         <w:numPr>
           <w:ilvl w:val="0"/>
-          <w:numId w:val="2"/>
+          <w:numId w:val="3"/>
         </w:numPr>
       </w:pPr>
       <w:r>
-        <w:t xml:space="preserve">Prompt user to enter input values: </w:t>
+        <w:t xml:space="preserve">Prompt user to </w:t>
       </w:r>
-    </w:p>
-    <w:p>
-      <w:pPr>
-        <w:pStyle w:val="ListParagraph"/>
-        <w:numPr>
-          <w:ilvl w:val="1"/>
-          <w:numId w:val="2"/>
-        </w:numPr>
-      </w:pPr>
       <w:r>
         <w:t xml:space="preserve">Input value for Miles “Enter distance you will travel in miles” </w:t>
       </w:r>
@@ -75,10 +66,13 @@
       <w:pPr>
         <w:pStyle w:val="ListParagraph"/>
         <w:numPr>
-          <w:ilvl w:val="1"/>
-          <w:numId w:val="2"/>
+          <w:ilvl w:val="0"/>
+          <w:numId w:val="3"/>
         </w:numPr>
       </w:pPr>
+      <w:r>
+        <w:t xml:space="preserve">Prompt user to </w:t>
+      </w:r>
       <w:r>
         <w:t>Input value for Miles per Gallon “Enter gas mileage”</w:t>
       </w:r>
@@ -87,10 +81,13 @@
       <w:pPr>
         <w:pStyle w:val="ListParagraph"/>
         <w:numPr>
-          <w:ilvl w:val="1"/>
-          <w:numId w:val="2"/>
+          <w:ilvl w:val="0"/>
+          <w:numId w:val="3"/>
         </w:numPr>
       </w:pPr>
+      <w:r>
+        <w:t xml:space="preserve">Prompt user to </w:t>
+      </w:r>
       <w:r>
         <w:t xml:space="preserve">Input value for Price per Gallon “Enter gas price” </w:t>
       </w:r>
@@ -104,7 +101,13 @@
         </w:numPr>
       </w:pPr>
       <w:r>
-        <w:t>Calculate the total cost of the trip using (miles/miles per gallon)*price per gallon</w:t>
+        <w:t xml:space="preserve">Calculate the total cost of the trip using (miles/miles per </w:t>
+      </w:r>
+      <w:r>
+        <w:t xml:space="preserve">gallon) * </w:t>
+      </w:r>
+      <w:r>
+        <w:t>price per gallon</w:t>
       </w:r>
     </w:p>
     <w:p>
@@ -132,6 +135,119 @@
 <file path=word/numbering.xml><?xml version="1.0" encoding="utf-8"?>
 <w:numbering xmlns:wpc="http://schemas.microsoft.com/office/word/2010/wordprocessingCanvas" xmlns:cx="http://schemas.microsoft.com/office/drawing/2014/chartex" xmlns:cx1="http://schemas.microsoft.com/office/drawing/2015/9/8/chartex" xmlns:cx2="http://schemas.microsoft.com/office/drawing/2015/10/21/chartex" xmlns:cx3="http://schemas.microsoft.com/office/drawing/2016/5/9/chartex" xmlns:cx4="http://schemas.microsoft.com/office/drawing/2016/5/10/chartex" xmlns:cx5="http://schemas.microsoft.com/office/drawing/2016/5/11/chartex" xmlns:cx6="http://schemas.microsoft.com/office/drawing/2016/5/12/chartex" xmlns:cx7="http://schemas.microsoft.com/office/drawing/2016/5/13/chartex" xmlns:cx8="http://schemas.microsoft.com/office/drawing/2016/5/14/chartex" xmlns:mc="http://schemas.openxmlformats.org/markup-compatibility/2006" xmlns:aink="http://schemas.microsoft.com/office/drawing/2016/ink" xmlns:am3d="http://schemas.microsoft.com/office/drawing/2017/model3d" xmlns:o="urn:schemas-microsoft-com:office:office" xmlns:oel="http://schemas.microsoft.com/office/2019/extlst" xmlns:r="http://schemas.openxmlformats.org/officeDocument/2006/relationships" xmlns:m="http://schemas.openxmlformats.org/officeDocument/2006/math" xmlns:v="urn:schemas-microsoft-com:vml" xmlns:wp14="http://schemas.microsoft.com/office/word/2010/wordprocessingDrawing" xmlns:wp="http://schemas.openxmlformats.org/drawingml/2006/wordprocessingDrawing" xmlns:w10="urn:schemas-microsoft-com:office:word" xmlns:w="http://schemas.openxmlformats.org/wordprocessingml/2006/main" xmlns:w14="http://schemas.microsoft.com/office/word/2010/wordml" xmlns:w15="http://schemas.microsoft.com/office/word/2012/wordml" xmlns:w16cex="http://schemas.microsoft.com/office/word/2018/wordml/cex" xmlns:w16cid="http://schemas.microsoft.com/office/word/2016/wordml/cid" xmlns:w16="http://schemas.microsoft.com/office/word/2018/wordml" xmlns:w16du="http://schemas.microsoft.com/office/word/2023/wordml/word16du" xmlns:w16sdtdh="http://schemas.microsoft.com/office/word/2020/wordml/sdtdatahash" xmlns:w16se="http://schemas.microsoft.com/office/word/2015/wordml/symex" xmlns:wpg="http://schemas.microsoft.com/office/word/2010/wordprocessingGroup" xmlns:wpi="http://schemas.microsoft.com/office/word/2010/wordprocessingInk" xmlns:wne="http://schemas.microsoft.com/office/word/2006/wordml" xmlns:wps="http://schemas.microsoft.com/office/word/2010/wordprocessingShape" mc:Ignorable="w14 w15 w16se w16cid w16 w16cex w16sdtdh w16du wp14">
   <w:abstractNum w:abstractNumId="0" w15:restartNumberingAfterBreak="0">
+    <w:nsid w:val="09AD6B14"/>
+    <w:multiLevelType w:val="hybridMultilevel"/>
+    <w:tmpl w:val="4E70A21A"/>
+    <w:lvl w:ilvl="0" w:tplc="04090001">
+      <w:start w:val="1"/>
+      <w:numFmt w:val="bullet"/>
+      <w:lvlText w:val=""/>
+      <w:lvlJc w:val="left"/>
+      <w:pPr>
+        <w:ind w:left="720" w:hanging="360"/>
+      </w:pPr>
+      <w:rPr>
+        <w:rFonts w:ascii="Symbol" w:hAnsi="Symbol" w:hint="default"/>
+      </w:rPr>
+    </w:lvl>
+    <w:lvl w:ilvl="1" w:tplc="04090003" w:tentative="1">
+      <w:start w:val="1"/>
+      <w:numFmt w:val="bullet"/>
+      <w:lvlText w:val="o"/>
+      <w:lvlJc w:val="left"/>
+      <w:pPr>
+        <w:ind w:left="1440" w:hanging="360"/>
+      </w:pPr>
+      <w:rPr>
+        <w:rFonts w:ascii="Courier New" w:hAnsi="Courier New" w:cs="Courier New" w:hint="default"/>
+      </w:rPr>
+    </w:lvl>
+    <w:lvl w:ilvl="2" w:tplc="04090005" w:tentative="1">
+      <w:start w:val="1"/>
+      <w:numFmt w:val="bullet"/>
+      <w:lvlText w:val=""/>
+      <w:lvlJc w:val="left"/>
+      <w:pPr>
+        <w:ind w:left="2160" w:hanging="360"/>
+      </w:pPr>
+      <w:rPr>
+        <w:rFonts w:ascii="Wingdings" w:hAnsi="Wingdings" w:hint="default"/>
+      </w:rPr>
+    </w:lvl>
+    <w:lvl w:ilvl="3" w:tplc="04090001" w:tentative="1">
+      <w:start w:val="1"/>
+      <w:numFmt w:val="bullet"/>
+      <w:lvlText w:val=""/>
+      <w:lvlJc w:val="left"/>
+      <w:pPr>
+        <w:ind w:left="2880" w:hanging="360"/>
+      </w:pPr>
+      <w:rPr>
+        <w:rFonts w:ascii="Symbol" w:hAnsi="Symbol" w:hint="default"/>
+      </w:rPr>
+    </w:lvl>
+    <w:lvl w:ilvl="4" w:tplc="04090003" w:tentative="1">
+      <w:start w:val="1"/>
+      <w:numFmt w:val="bullet"/>
+      <w:lvlText w:val="o"/>
+      <w:lvlJc w:val="left"/>
+      <w:pPr>
+        <w:ind w:left="3600" w:hanging="360"/>
+      </w:pPr>
+      <w:rPr>
+        <w:rFonts w:ascii="Courier New" w:hAnsi="Courier New" w:cs="Courier New" w:hint="default"/>
+      </w:rPr>
+    </w:lvl>
+    <w:lvl w:ilvl="5" w:tplc="04090005" w:tentative="1">
+      <w:start w:val="1"/>
+      <w:numFmt w:val="bullet"/>
+      <w:lvlText w:val=""/>
+      <w:lvlJc w:val="left"/>
+      <w:pPr>
+        <w:ind w:left="4320" w:hanging="360"/>
+      </w:pPr>
+      <w:rPr>
+        <w:rFonts w:ascii="Wingdings" w:hAnsi="Wingdings" w:hint="default"/>
+      </w:rPr>
+    </w:lvl>
+    <w:lvl w:ilvl="6" w:tplc="04090001" w:tentative="1">
+      <w:start w:val="1"/>
+      <w:numFmt w:val="bullet"/>
+      <w:lvlText w:val=""/>
+      <w:lvlJc w:val="left"/>
+      <w:pPr>
+        <w:ind w:left="5040" w:hanging="360"/>
+      </w:pPr>
+      <w:rPr>
+        <w:rFonts w:ascii="Symbol" w:hAnsi="Symbol" w:hint="default"/>
+      </w:rPr>
+    </w:lvl>
+    <w:lvl w:ilvl="7" w:tplc="04090003" w:tentative="1">
+      <w:start w:val="1"/>
+      <w:numFmt w:val="bullet"/>
+      <w:lvlText w:val="o"/>
+      <w:lvlJc w:val="left"/>
+      <w:pPr>
+        <w:ind w:left="5760" w:hanging="360"/>
+      </w:pPr>
+      <w:rPr>
+        <w:rFonts w:ascii="Courier New" w:hAnsi="Courier New" w:cs="Courier New" w:hint="default"/>
+      </w:rPr>
+    </w:lvl>
+    <w:lvl w:ilvl="8" w:tplc="04090005" w:tentative="1">
+      <w:start w:val="1"/>
+      <w:numFmt w:val="bullet"/>
+      <w:lvlText w:val=""/>
+      <w:lvlJc w:val="left"/>
+      <w:pPr>
+        <w:ind w:left="6480" w:hanging="360"/>
+      </w:pPr>
+      <w:rPr>
+        <w:rFonts w:ascii="Wingdings" w:hAnsi="Wingdings" w:hint="default"/>
+      </w:rPr>
+    </w:lvl>
+  </w:abstractNum>
+  <w:abstractNum w:abstractNumId="1" w15:restartNumberingAfterBreak="0">
     <w:nsid w:val="3EF9190B"/>
     <w:multiLevelType w:val="hybridMultilevel"/>
     <w:tmpl w:val="EBFCCBDE"/>
@@ -244,7 +360,7 @@
       </w:rPr>
     </w:lvl>
   </w:abstractNum>
-  <w:abstractNum w:abstractNumId="1" w15:restartNumberingAfterBreak="0">
+  <w:abstractNum w:abstractNumId="2" w15:restartNumberingAfterBreak="0">
     <w:nsid w:val="511C70D1"/>
     <w:multiLevelType w:val="hybridMultilevel"/>
     <w:tmpl w:val="A6768C0E"/>
@@ -331,9 +447,12 @@
     </w:lvl>
   </w:abstractNum>
   <w:num w:numId="1" w16cid:durableId="121311807">
+    <w:abstractNumId w:val="2"/>
+  </w:num>
+  <w:num w:numId="2" w16cid:durableId="1800417688">
     <w:abstractNumId w:val="1"/>
   </w:num>
-  <w:num w:numId="2" w16cid:durableId="1800417688">
+  <w:num w:numId="3" w16cid:durableId="540287988">
     <w:abstractNumId w:val="0"/>
   </w:num>
 </w:numbering>
